--- a/Assignment_2 CCAS 4.3.docx
+++ b/Assignment_2 CCAS 4.3.docx
@@ -1,6 +1,6 @@
 
 <file path=word/document.xml><?xml version="1.0" encoding="utf-8"?>
-<w:document xmlns:wpc="http://schemas.microsoft.com/office/word/2010/wordprocessingCanvas" xmlns:cx="http://schemas.microsoft.com/office/drawing/2014/chartex" xmlns:cx1="http://schemas.microsoft.com/office/drawing/2015/9/8/chartex" xmlns:cx2="http://schemas.microsoft.com/office/drawing/2015/10/21/chartex" xmlns:cx3="http://schemas.microsoft.com/office/drawing/2016/5/9/chartex" xmlns:cx4="http://schemas.microsoft.com/office/drawing/2016/5/10/chartex" xmlns:cx5="http://schemas.microsoft.com/office/drawing/2016/5/11/chartex" xmlns:cx6="http://schemas.microsoft.com/office/drawing/2016/5/12/chartex" xmlns:cx7="http://schemas.microsoft.com/office/drawing/2016/5/13/chartex" xmlns:cx8="http://schemas.microsoft.com/office/drawing/2016/5/14/chartex" xmlns:mc="http://schemas.openxmlformats.org/markup-compatibility/2006" xmlns:aink="http://schemas.microsoft.com/office/drawing/2016/ink" xmlns:am3d="http://schemas.microsoft.com/office/drawing/2017/model3d" xmlns:o="urn:schemas-microsoft-com:office:office" xmlns:oel="http://schemas.microsoft.com/office/2019/extlst" xmlns:r="http://schemas.openxmlformats.org/officeDocument/2006/relationships" xmlns:m="http://schemas.openxmlformats.org/officeDocument/2006/math" xmlns:v="urn:schemas-microsoft-com:vml" xmlns:wp14="http://schemas.microsoft.com/office/word/2010/wordprocessingDrawing" xmlns:wp="http://schemas.openxmlformats.org/drawingml/2006/wordprocessingDrawing" xmlns:w10="urn:schemas-microsoft-com:office:word" xmlns:w="http://schemas.openxmlformats.org/wordprocessingml/2006/main" xmlns:w14="http://schemas.microsoft.com/office/word/2010/wordml" xmlns:w15="http://schemas.microsoft.com/office/word/2012/wordml" xmlns:w16cex="http://schemas.microsoft.com/office/word/2018/wordml/cex" xmlns:w16cid="http://schemas.microsoft.com/office/word/2016/wordml/cid" xmlns:w16="http://schemas.microsoft.com/office/word/2018/wordml" xmlns:w16du="http://schemas.microsoft.com/office/word/2023/wordml/word16du" xmlns:w16sdtdh="http://schemas.microsoft.com/office/word/2020/wordml/sdtdatahash" xmlns:w16se="http://schemas.microsoft.com/office/word/2015/wordml/symex" xmlns:wpg="http://schemas.microsoft.com/office/word/2010/wordprocessingGroup" xmlns:wpi="http://schemas.microsoft.com/office/word/2010/wordprocessingInk" xmlns:wne="http://schemas.microsoft.com/office/word/2006/wordml" xmlns:wps="http://schemas.microsoft.com/office/word/2010/wordprocessingShape" mc:Ignorable="w14 w15 w16se w16cid w16 w16cex w16sdtdh w16du wp14">
+<w:document xmlns:wpc="http://schemas.microsoft.com/office/word/2010/wordprocessingCanvas" xmlns:cx="http://schemas.microsoft.com/office/drawing/2014/chartex" xmlns:mc="http://schemas.openxmlformats.org/markup-compatibility/2006" xmlns:o="urn:schemas-microsoft-com:office:office" xmlns:r="http://schemas.openxmlformats.org/officeDocument/2006/relationships" xmlns:m="http://schemas.openxmlformats.org/officeDocument/2006/math" xmlns:v="urn:schemas-microsoft-com:vml" xmlns:wp14="http://schemas.microsoft.com/office/word/2010/wordprocessingDrawing" xmlns:wp="http://schemas.openxmlformats.org/drawingml/2006/wordprocessingDrawing" xmlns:w10="urn:schemas-microsoft-com:office:word" xmlns:w="http://schemas.openxmlformats.org/wordprocessingml/2006/main" xmlns:w14="http://schemas.microsoft.com/office/word/2010/wordml" xmlns:w15="http://schemas.microsoft.com/office/word/2012/wordml" xmlns:w16se="http://schemas.microsoft.com/office/word/2015/wordml/symex" xmlns:wpg="http://schemas.microsoft.com/office/word/2010/wordprocessingGroup" xmlns:wpi="http://schemas.microsoft.com/office/word/2010/wordprocessingInk" xmlns:wne="http://schemas.microsoft.com/office/word/2006/wordml" xmlns:wps="http://schemas.microsoft.com/office/word/2010/wordprocessingShape" mc:Ignorable="w14 w15 w16se wp14">
   <w:body>
     <w:p>
       <w:pPr>
@@ -19,15 +19,18 @@
           <w:rFonts w:asciiTheme="majorBidi" w:hAnsiTheme="majorBidi" w:cstheme="majorBidi"/>
           <w:b/>
           <w:bCs/>
+          <w:color w:val="C00000"/>
           <w:sz w:val="36"/>
           <w:szCs w:val="36"/>
         </w:rPr>
       </w:pPr>
+      <w:bookmarkStart w:id="0" w:name="_GoBack"/>
       <w:r>
         <w:rPr>
           <w:rFonts w:asciiTheme="majorBidi" w:hAnsiTheme="majorBidi" w:cstheme="majorBidi"/>
           <w:b/>
           <w:bCs/>
+          <w:color w:val="C00000"/>
           <w:sz w:val="36"/>
           <w:szCs w:val="36"/>
         </w:rPr>
@@ -38,12 +41,14 @@
           <w:rFonts w:asciiTheme="majorBidi" w:hAnsiTheme="majorBidi" w:cstheme="majorBidi"/>
           <w:b/>
           <w:bCs/>
+          <w:color w:val="C00000"/>
           <w:sz w:val="36"/>
           <w:szCs w:val="36"/>
         </w:rPr>
         <w:t>2</w:t>
       </w:r>
     </w:p>
+    <w:bookmarkEnd w:id="0"/>
     <w:p>
       <w:pPr>
         <w:spacing w:line="360" w:lineRule="auto"/>
@@ -435,14 +440,14 @@
         <w:rPr>
           <w:b/>
           <w:bCs/>
-          <w:lang w:val="en-EG"/>
+          <w:lang/>
         </w:rPr>
       </w:pPr>
       <w:r>
         <w:rPr>
           <w:b/>
           <w:bCs/>
-          <w:lang w:val="en-EG"/>
+          <w:lang/>
         </w:rPr>
         <w:t>Instructions:</w:t>
       </w:r>
@@ -456,12 +461,12 @@
         <w:spacing w:line="360" w:lineRule="auto"/>
         <w:jc w:val="both"/>
         <w:rPr>
-          <w:lang w:val="en-EG"/>
-        </w:rPr>
-      </w:pPr>
-      <w:r>
-        <w:rPr>
-          <w:lang w:val="en-EG"/>
+          <w:lang/>
+        </w:rPr>
+      </w:pPr>
+      <w:r>
+        <w:rPr>
+          <w:lang/>
         </w:rPr>
         <w:t>Select the system you worked on in the first assignment.</w:t>
       </w:r>
@@ -475,12 +480,12 @@
         <w:spacing w:line="360" w:lineRule="auto"/>
         <w:jc w:val="both"/>
         <w:rPr>
-          <w:lang w:val="en-EG"/>
-        </w:rPr>
-      </w:pPr>
-      <w:r>
-        <w:rPr>
-          <w:lang w:val="en-EG"/>
+          <w:lang/>
+        </w:rPr>
+      </w:pPr>
+      <w:r>
+        <w:rPr>
+          <w:lang/>
         </w:rPr>
         <w:t>Based on the functional requirements you identified in Assignment One, create an Entity-Relationship Diagram (ERD) to visualize the database structure for the system.</w:t>
       </w:r>
@@ -494,12 +499,12 @@
         <w:spacing w:line="360" w:lineRule="auto"/>
         <w:jc w:val="both"/>
         <w:rPr>
-          <w:lang w:val="en-EG"/>
-        </w:rPr>
-      </w:pPr>
-      <w:r>
-        <w:rPr>
-          <w:lang w:val="en-EG"/>
+          <w:lang/>
+        </w:rPr>
+      </w:pPr>
+      <w:r>
+        <w:rPr>
+          <w:lang/>
         </w:rPr>
         <w:t>The ERD should clearly represent:</w:t>
       </w:r>
@@ -513,12 +518,12 @@
         <w:spacing w:line="360" w:lineRule="auto"/>
         <w:jc w:val="both"/>
         <w:rPr>
-          <w:lang w:val="en-EG"/>
-        </w:rPr>
-      </w:pPr>
-      <w:r>
-        <w:rPr>
-          <w:lang w:val="en-EG"/>
+          <w:lang/>
+        </w:rPr>
+      </w:pPr>
+      <w:r>
+        <w:rPr>
+          <w:lang/>
         </w:rPr>
         <w:t>Entities: The main objects in your system (e.g., Users, Orders, Products, etc.).</w:t>
       </w:r>
@@ -532,12 +537,12 @@
         <w:spacing w:line="360" w:lineRule="auto"/>
         <w:jc w:val="both"/>
         <w:rPr>
-          <w:lang w:val="en-EG"/>
-        </w:rPr>
-      </w:pPr>
-      <w:r>
-        <w:rPr>
-          <w:lang w:val="en-EG"/>
+          <w:lang/>
+        </w:rPr>
+      </w:pPr>
+      <w:r>
+        <w:rPr>
+          <w:lang/>
         </w:rPr>
         <w:t>Attributes: Key data points for each entity (e.g., Name, Date, ID, etc.).</w:t>
       </w:r>
@@ -551,12 +556,12 @@
         <w:spacing w:line="360" w:lineRule="auto"/>
         <w:jc w:val="both"/>
         <w:rPr>
-          <w:lang w:val="en-EG"/>
-        </w:rPr>
-      </w:pPr>
-      <w:r>
-        <w:rPr>
-          <w:lang w:val="en-EG"/>
+          <w:lang/>
+        </w:rPr>
+      </w:pPr>
+      <w:r>
+        <w:rPr>
+          <w:lang/>
         </w:rPr>
         <w:lastRenderedPageBreak/>
         <w:t>Relationships: How the entities relate to each other (e.g., one-to-one, one-to-many, many-to-many).</w:t>
@@ -571,30 +576,30 @@
         <w:spacing w:line="360" w:lineRule="auto"/>
         <w:jc w:val="both"/>
         <w:rPr>
-          <w:lang w:val="en-EG"/>
-        </w:rPr>
-      </w:pPr>
-      <w:r>
-        <w:rPr>
-          <w:lang w:val="en-EG"/>
+          <w:lang/>
+        </w:rPr>
+      </w:pPr>
+      <w:r>
+        <w:rPr>
+          <w:lang/>
         </w:rPr>
         <w:t>Design a Relation</w:t>
       </w:r>
       <w:r>
         <w:rPr>
-          <w:lang w:val="en-EG"/>
+          <w:lang/>
         </w:rPr>
         <w:t>al</w:t>
       </w:r>
       <w:r>
         <w:rPr>
-          <w:lang w:val="en-EG"/>
+          <w:lang/>
         </w:rPr>
         <w:t xml:space="preserve"> </w:t>
       </w:r>
       <w:r>
         <w:rPr>
-          <w:lang w:val="en-EG"/>
+          <w:lang/>
         </w:rPr>
         <w:t>data model (Check lecture 3).</w:t>
       </w:r>
@@ -608,24 +613,24 @@
         <w:spacing w:line="360" w:lineRule="auto"/>
         <w:jc w:val="both"/>
         <w:rPr>
-          <w:lang w:val="en-EG"/>
-        </w:rPr>
-      </w:pPr>
-      <w:r>
-        <w:rPr>
-          <w:lang w:val="en-EG"/>
+          <w:lang/>
+        </w:rPr>
+      </w:pPr>
+      <w:r>
+        <w:rPr>
+          <w:lang/>
         </w:rPr>
         <w:t>The ERD and Relation</w:t>
       </w:r>
       <w:r>
         <w:rPr>
-          <w:lang w:val="en-EG"/>
+          <w:lang/>
         </w:rPr>
         <w:t>al data model</w:t>
       </w:r>
       <w:r>
         <w:rPr>
-          <w:lang w:val="en-EG"/>
+          <w:lang/>
         </w:rPr>
         <w:t xml:space="preserve">  </w:t>
       </w:r>
@@ -634,13 +639,13 @@
           <w:b/>
           <w:bCs/>
           <w:color w:val="C00000"/>
-          <w:lang w:val="en-EG"/>
+          <w:lang/>
         </w:rPr>
         <w:t xml:space="preserve">SHOULD BE HANDWRITTEN, </w:t>
       </w:r>
       <w:r>
         <w:rPr>
-          <w:lang w:val="en-EG"/>
+          <w:lang/>
         </w:rPr>
         <w:t>scanned, and uploaded to both Moodle and your GitHub account.</w:t>
       </w:r>
@@ -654,12 +659,12 @@
         <w:spacing w:line="360" w:lineRule="auto"/>
         <w:jc w:val="both"/>
         <w:rPr>
-          <w:lang w:val="en-EG"/>
-        </w:rPr>
-      </w:pPr>
-      <w:r>
-        <w:rPr>
-          <w:lang w:val="en-EG"/>
+          <w:lang/>
+        </w:rPr>
+      </w:pPr>
+      <w:r>
+        <w:rPr>
+          <w:lang/>
         </w:rPr>
         <w:t>Ensure that you attach the link to your GitHub repository in your assignment submission on Moodle.</w:t>
       </w:r>
@@ -670,7 +675,7 @@
         <w:ind w:left="720"/>
         <w:jc w:val="both"/>
         <w:rPr>
-          <w:lang w:val="en-EG"/>
+          <w:lang/>
         </w:rPr>
       </w:pPr>
     </w:p>
@@ -680,7 +685,7 @@
         <w:ind w:left="720"/>
         <w:jc w:val="both"/>
         <w:rPr>
-          <w:lang w:val="en-EG"/>
+          <w:lang/>
         </w:rPr>
       </w:pPr>
     </w:p>
@@ -722,12 +727,12 @@
         </w:numPr>
         <w:spacing w:before="100" w:beforeAutospacing="1" w:after="100" w:afterAutospacing="1" w:line="360" w:lineRule="auto"/>
         <w:rPr>
-          <w:lang w:val="en-EG"/>
-        </w:rPr>
-      </w:pPr>
-      <w:r>
-        <w:rPr>
-          <w:lang w:val="en-EG"/>
+          <w:lang/>
+        </w:rPr>
+      </w:pPr>
+      <w:r>
+        <w:rPr>
+          <w:lang/>
         </w:rPr>
         <w:t xml:space="preserve">The assignment is </w:t>
       </w:r>
@@ -735,13 +740,13 @@
         <w:rPr>
           <w:b/>
           <w:bCs/>
-          <w:lang w:val="en-EG"/>
+          <w:lang/>
         </w:rPr>
         <w:t>individual</w:t>
       </w:r>
       <w:r>
         <w:rPr>
-          <w:lang w:val="en-EG"/>
+          <w:lang/>
         </w:rPr>
         <w:t>, and each student must work independently.</w:t>
       </w:r>
@@ -754,12 +759,12 @@
         </w:numPr>
         <w:spacing w:before="100" w:beforeAutospacing="1" w:after="100" w:afterAutospacing="1" w:line="360" w:lineRule="auto"/>
         <w:rPr>
-          <w:lang w:val="en-EG"/>
-        </w:rPr>
-      </w:pPr>
-      <w:r>
-        <w:rPr>
-          <w:lang w:val="en-EG"/>
+          <w:lang/>
+        </w:rPr>
+      </w:pPr>
+      <w:r>
+        <w:rPr>
+          <w:lang/>
         </w:rPr>
         <w:t xml:space="preserve">Submit the handwritten ERD and Relationship Table as a </w:t>
       </w:r>
@@ -767,13 +772,13 @@
         <w:rPr>
           <w:b/>
           <w:bCs/>
-          <w:lang w:val="en-EG"/>
+          <w:lang/>
         </w:rPr>
         <w:t>scanned PDF</w:t>
       </w:r>
       <w:r>
         <w:rPr>
-          <w:lang w:val="en-EG"/>
+          <w:lang/>
         </w:rPr>
         <w:t xml:space="preserve"> on both Moodle and your GitHub repository.</w:t>
       </w:r>
@@ -786,12 +791,12 @@
         </w:numPr>
         <w:spacing w:before="100" w:beforeAutospacing="1" w:after="100" w:afterAutospacing="1" w:line="360" w:lineRule="auto"/>
         <w:rPr>
-          <w:lang w:val="en-EG"/>
-        </w:rPr>
-      </w:pPr>
-      <w:r>
-        <w:rPr>
-          <w:lang w:val="en-EG"/>
+          <w:lang/>
+        </w:rPr>
+      </w:pPr>
+      <w:r>
+        <w:rPr>
+          <w:lang/>
         </w:rPr>
         <w:t xml:space="preserve">Include the </w:t>
       </w:r>
@@ -799,13 +804,13 @@
         <w:rPr>
           <w:b/>
           <w:bCs/>
-          <w:lang w:val="en-EG"/>
+          <w:lang/>
         </w:rPr>
         <w:t>GitHub link</w:t>
       </w:r>
       <w:r>
         <w:rPr>
-          <w:lang w:val="en-EG"/>
+          <w:lang/>
         </w:rPr>
         <w:t xml:space="preserve"> in your Moodle submission.</w:t>
       </w:r>
@@ -818,18 +823,18 @@
         </w:numPr>
         <w:spacing w:before="100" w:beforeAutospacing="1" w:after="100" w:afterAutospacing="1" w:line="360" w:lineRule="auto"/>
         <w:rPr>
-          <w:lang w:val="en-EG"/>
-        </w:rPr>
-      </w:pPr>
-      <w:r>
-        <w:rPr>
-          <w:lang w:val="en-EG"/>
+          <w:lang/>
+        </w:rPr>
+      </w:pPr>
+      <w:r>
+        <w:rPr>
+          <w:lang/>
         </w:rPr>
         <w:t>Ensure your GitHub repository is accessible to non-owners</w:t>
       </w:r>
       <w:r>
         <w:rPr>
-          <w:lang w:val="en-EG"/>
+          <w:lang/>
         </w:rPr>
         <w:t>. (</w:t>
       </w:r>
@@ -848,7 +853,7 @@
       </w:r>
       <w:r>
         <w:rPr>
-          <w:lang w:val="en-EG"/>
+          <w:lang/>
         </w:rPr>
         <w:t>).</w:t>
       </w:r>
@@ -920,7 +925,7 @@
 </file>
 
 <file path=word/endnotes.xml><?xml version="1.0" encoding="utf-8"?>
-<w:endnotes xmlns:wpc="http://schemas.microsoft.com/office/word/2010/wordprocessingCanvas" xmlns:cx="http://schemas.microsoft.com/office/drawing/2014/chartex" xmlns:cx1="http://schemas.microsoft.com/office/drawing/2015/9/8/chartex" xmlns:cx2="http://schemas.microsoft.com/office/drawing/2015/10/21/chartex" xmlns:cx3="http://schemas.microsoft.com/office/drawing/2016/5/9/chartex" xmlns:cx4="http://schemas.microsoft.com/office/drawing/2016/5/10/chartex" xmlns:cx5="http://schemas.microsoft.com/office/drawing/2016/5/11/chartex" xmlns:cx6="http://schemas.microsoft.com/office/drawing/2016/5/12/chartex" xmlns:cx7="http://schemas.microsoft.com/office/drawing/2016/5/13/chartex" xmlns:cx8="http://schemas.microsoft.com/office/drawing/2016/5/14/chartex" xmlns:mc="http://schemas.openxmlformats.org/markup-compatibility/2006" xmlns:aink="http://schemas.microsoft.com/office/drawing/2016/ink" xmlns:am3d="http://schemas.microsoft.com/office/drawing/2017/model3d" xmlns:o="urn:schemas-microsoft-com:office:office" xmlns:oel="http://schemas.microsoft.com/office/2019/extlst" xmlns:r="http://schemas.openxmlformats.org/officeDocument/2006/relationships" xmlns:m="http://schemas.openxmlformats.org/officeDocument/2006/math" xmlns:v="urn:schemas-microsoft-com:vml" xmlns:wp14="http://schemas.microsoft.com/office/word/2010/wordprocessingDrawing" xmlns:wp="http://schemas.openxmlformats.org/drawingml/2006/wordprocessingDrawing" xmlns:w10="urn:schemas-microsoft-com:office:word" xmlns:w="http://schemas.openxmlformats.org/wordprocessingml/2006/main" xmlns:w14="http://schemas.microsoft.com/office/word/2010/wordml" xmlns:w15="http://schemas.microsoft.com/office/word/2012/wordml" xmlns:w16cex="http://schemas.microsoft.com/office/word/2018/wordml/cex" xmlns:w16cid="http://schemas.microsoft.com/office/word/2016/wordml/cid" xmlns:w16="http://schemas.microsoft.com/office/word/2018/wordml" xmlns:w16du="http://schemas.microsoft.com/office/word/2023/wordml/word16du" xmlns:w16sdtdh="http://schemas.microsoft.com/office/word/2020/wordml/sdtdatahash" xmlns:w16se="http://schemas.microsoft.com/office/word/2015/wordml/symex" xmlns:wpg="http://schemas.microsoft.com/office/word/2010/wordprocessingGroup" xmlns:wpi="http://schemas.microsoft.com/office/word/2010/wordprocessingInk" xmlns:wne="http://schemas.microsoft.com/office/word/2006/wordml" xmlns:wps="http://schemas.microsoft.com/office/word/2010/wordprocessingShape" mc:Ignorable="w14 w15 w16se w16cid w16 w16cex w16sdtdh w16du wp14">
+<w:endnotes xmlns:wpc="http://schemas.microsoft.com/office/word/2010/wordprocessingCanvas" xmlns:cx="http://schemas.microsoft.com/office/drawing/2014/chartex" xmlns:mc="http://schemas.openxmlformats.org/markup-compatibility/2006" xmlns:o="urn:schemas-microsoft-com:office:office" xmlns:r="http://schemas.openxmlformats.org/officeDocument/2006/relationships" xmlns:m="http://schemas.openxmlformats.org/officeDocument/2006/math" xmlns:v="urn:schemas-microsoft-com:vml" xmlns:wp14="http://schemas.microsoft.com/office/word/2010/wordprocessingDrawing" xmlns:wp="http://schemas.openxmlformats.org/drawingml/2006/wordprocessingDrawing" xmlns:w10="urn:schemas-microsoft-com:office:word" xmlns:w="http://schemas.openxmlformats.org/wordprocessingml/2006/main" xmlns:w14="http://schemas.microsoft.com/office/word/2010/wordml" xmlns:w15="http://schemas.microsoft.com/office/word/2012/wordml" xmlns:w16se="http://schemas.microsoft.com/office/word/2015/wordml/symex" xmlns:wpg="http://schemas.microsoft.com/office/word/2010/wordprocessingGroup" xmlns:wpi="http://schemas.microsoft.com/office/word/2010/wordprocessingInk" xmlns:wne="http://schemas.microsoft.com/office/word/2006/wordml" xmlns:wps="http://schemas.microsoft.com/office/word/2010/wordprocessingShape" mc:Ignorable="w14 w15 w16se wp14">
   <w:endnote w:type="separator" w:id="-1">
     <w:p>
       <w:r>
@@ -939,7 +944,7 @@
 </file>
 
 <file path=word/footer1.xml><?xml version="1.0" encoding="utf-8"?>
-<w:ftr xmlns:wpc="http://schemas.microsoft.com/office/word/2010/wordprocessingCanvas" xmlns:cx="http://schemas.microsoft.com/office/drawing/2014/chartex" xmlns:cx1="http://schemas.microsoft.com/office/drawing/2015/9/8/chartex" xmlns:cx2="http://schemas.microsoft.com/office/drawing/2015/10/21/chartex" xmlns:cx3="http://schemas.microsoft.com/office/drawing/2016/5/9/chartex" xmlns:cx4="http://schemas.microsoft.com/office/drawing/2016/5/10/chartex" xmlns:cx5="http://schemas.microsoft.com/office/drawing/2016/5/11/chartex" xmlns:cx6="http://schemas.microsoft.com/office/drawing/2016/5/12/chartex" xmlns:cx7="http://schemas.microsoft.com/office/drawing/2016/5/13/chartex" xmlns:cx8="http://schemas.microsoft.com/office/drawing/2016/5/14/chartex" xmlns:mc="http://schemas.openxmlformats.org/markup-compatibility/2006" xmlns:aink="http://schemas.microsoft.com/office/drawing/2016/ink" xmlns:am3d="http://schemas.microsoft.com/office/drawing/2017/model3d" xmlns:o="urn:schemas-microsoft-com:office:office" xmlns:oel="http://schemas.microsoft.com/office/2019/extlst" xmlns:r="http://schemas.openxmlformats.org/officeDocument/2006/relationships" xmlns:m="http://schemas.openxmlformats.org/officeDocument/2006/math" xmlns:v="urn:schemas-microsoft-com:vml" xmlns:wp14="http://schemas.microsoft.com/office/word/2010/wordprocessingDrawing" xmlns:wp="http://schemas.openxmlformats.org/drawingml/2006/wordprocessingDrawing" xmlns:w10="urn:schemas-microsoft-com:office:word" xmlns:w="http://schemas.openxmlformats.org/wordprocessingml/2006/main" xmlns:w14="http://schemas.microsoft.com/office/word/2010/wordml" xmlns:w15="http://schemas.microsoft.com/office/word/2012/wordml" xmlns:w16cex="http://schemas.microsoft.com/office/word/2018/wordml/cex" xmlns:w16cid="http://schemas.microsoft.com/office/word/2016/wordml/cid" xmlns:w16="http://schemas.microsoft.com/office/word/2018/wordml" xmlns:w16du="http://schemas.microsoft.com/office/word/2023/wordml/word16du" xmlns:w16sdtdh="http://schemas.microsoft.com/office/word/2020/wordml/sdtdatahash" xmlns:w16se="http://schemas.microsoft.com/office/word/2015/wordml/symex" xmlns:wpg="http://schemas.microsoft.com/office/word/2010/wordprocessingGroup" xmlns:wpi="http://schemas.microsoft.com/office/word/2010/wordprocessingInk" xmlns:wne="http://schemas.microsoft.com/office/word/2006/wordml" xmlns:wps="http://schemas.microsoft.com/office/word/2010/wordprocessingShape" mc:Ignorable="w14 w15 w16se w16cid w16 w16cex w16sdtdh w16du wp14">
+<w:ftr xmlns:wpc="http://schemas.microsoft.com/office/word/2010/wordprocessingCanvas" xmlns:cx="http://schemas.microsoft.com/office/drawing/2014/chartex" xmlns:mc="http://schemas.openxmlformats.org/markup-compatibility/2006" xmlns:o="urn:schemas-microsoft-com:office:office" xmlns:r="http://schemas.openxmlformats.org/officeDocument/2006/relationships" xmlns:m="http://schemas.openxmlformats.org/officeDocument/2006/math" xmlns:v="urn:schemas-microsoft-com:vml" xmlns:wp14="http://schemas.microsoft.com/office/word/2010/wordprocessingDrawing" xmlns:wp="http://schemas.openxmlformats.org/drawingml/2006/wordprocessingDrawing" xmlns:w10="urn:schemas-microsoft-com:office:word" xmlns:w="http://schemas.openxmlformats.org/wordprocessingml/2006/main" xmlns:w14="http://schemas.microsoft.com/office/word/2010/wordml" xmlns:w15="http://schemas.microsoft.com/office/word/2012/wordml" xmlns:w16se="http://schemas.microsoft.com/office/word/2015/wordml/symex" xmlns:wpg="http://schemas.microsoft.com/office/word/2010/wordprocessingGroup" xmlns:wpi="http://schemas.microsoft.com/office/word/2010/wordprocessingInk" xmlns:wne="http://schemas.microsoft.com/office/word/2006/wordml" xmlns:wps="http://schemas.microsoft.com/office/word/2010/wordprocessingShape" mc:Ignorable="w14 w15 w16se wp14">
   <w:sdt>
     <w:sdtPr>
       <w:rPr>
@@ -951,6 +956,11 @@
         <w:docPartUnique/>
       </w:docPartObj>
     </w:sdtPr>
+    <w:sdtEndPr>
+      <w:rPr>
+        <w:rStyle w:val="PageNumber"/>
+      </w:rPr>
+    </w:sdtEndPr>
     <w:sdtContent>
       <w:p>
         <w:pPr>
@@ -990,7 +1000,7 @@
 </file>
 
 <file path=word/footer2.xml><?xml version="1.0" encoding="utf-8"?>
-<w:ftr xmlns:wpc="http://schemas.microsoft.com/office/word/2010/wordprocessingCanvas" xmlns:cx="http://schemas.microsoft.com/office/drawing/2014/chartex" xmlns:cx1="http://schemas.microsoft.com/office/drawing/2015/9/8/chartex" xmlns:cx2="http://schemas.microsoft.com/office/drawing/2015/10/21/chartex" xmlns:cx3="http://schemas.microsoft.com/office/drawing/2016/5/9/chartex" xmlns:cx4="http://schemas.microsoft.com/office/drawing/2016/5/10/chartex" xmlns:cx5="http://schemas.microsoft.com/office/drawing/2016/5/11/chartex" xmlns:cx6="http://schemas.microsoft.com/office/drawing/2016/5/12/chartex" xmlns:cx7="http://schemas.microsoft.com/office/drawing/2016/5/13/chartex" xmlns:cx8="http://schemas.microsoft.com/office/drawing/2016/5/14/chartex" xmlns:mc="http://schemas.openxmlformats.org/markup-compatibility/2006" xmlns:aink="http://schemas.microsoft.com/office/drawing/2016/ink" xmlns:am3d="http://schemas.microsoft.com/office/drawing/2017/model3d" xmlns:o="urn:schemas-microsoft-com:office:office" xmlns:oel="http://schemas.microsoft.com/office/2019/extlst" xmlns:r="http://schemas.openxmlformats.org/officeDocument/2006/relationships" xmlns:m="http://schemas.openxmlformats.org/officeDocument/2006/math" xmlns:v="urn:schemas-microsoft-com:vml" xmlns:wp14="http://schemas.microsoft.com/office/word/2010/wordprocessingDrawing" xmlns:wp="http://schemas.openxmlformats.org/drawingml/2006/wordprocessingDrawing" xmlns:w10="urn:schemas-microsoft-com:office:word" xmlns:w="http://schemas.openxmlformats.org/wordprocessingml/2006/main" xmlns:w14="http://schemas.microsoft.com/office/word/2010/wordml" xmlns:w15="http://schemas.microsoft.com/office/word/2012/wordml" xmlns:w16cex="http://schemas.microsoft.com/office/word/2018/wordml/cex" xmlns:w16cid="http://schemas.microsoft.com/office/word/2016/wordml/cid" xmlns:w16="http://schemas.microsoft.com/office/word/2018/wordml" xmlns:w16du="http://schemas.microsoft.com/office/word/2023/wordml/word16du" xmlns:w16sdtdh="http://schemas.microsoft.com/office/word/2020/wordml/sdtdatahash" xmlns:w16se="http://schemas.microsoft.com/office/word/2015/wordml/symex" xmlns:wpg="http://schemas.microsoft.com/office/word/2010/wordprocessingGroup" xmlns:wpi="http://schemas.microsoft.com/office/word/2010/wordprocessingInk" xmlns:wne="http://schemas.microsoft.com/office/word/2006/wordml" xmlns:wps="http://schemas.microsoft.com/office/word/2010/wordprocessingShape" mc:Ignorable="w14 w15 w16se w16cid w16 w16cex w16sdtdh w16du wp14">
+<w:ftr xmlns:wpc="http://schemas.microsoft.com/office/word/2010/wordprocessingCanvas" xmlns:cx="http://schemas.microsoft.com/office/drawing/2014/chartex" xmlns:mc="http://schemas.openxmlformats.org/markup-compatibility/2006" xmlns:o="urn:schemas-microsoft-com:office:office" xmlns:r="http://schemas.openxmlformats.org/officeDocument/2006/relationships" xmlns:m="http://schemas.openxmlformats.org/officeDocument/2006/math" xmlns:v="urn:schemas-microsoft-com:vml" xmlns:wp14="http://schemas.microsoft.com/office/word/2010/wordprocessingDrawing" xmlns:wp="http://schemas.openxmlformats.org/drawingml/2006/wordprocessingDrawing" xmlns:w10="urn:schemas-microsoft-com:office:word" xmlns:w="http://schemas.openxmlformats.org/wordprocessingml/2006/main" xmlns:w14="http://schemas.microsoft.com/office/word/2010/wordml" xmlns:w15="http://schemas.microsoft.com/office/word/2012/wordml" xmlns:w16se="http://schemas.microsoft.com/office/word/2015/wordml/symex" xmlns:wpg="http://schemas.microsoft.com/office/word/2010/wordprocessingGroup" xmlns:wpi="http://schemas.microsoft.com/office/word/2010/wordprocessingInk" xmlns:wne="http://schemas.microsoft.com/office/word/2006/wordml" xmlns:wps="http://schemas.microsoft.com/office/word/2010/wordprocessingShape" mc:Ignorable="w14 w15 w16se wp14">
   <w:sdt>
     <w:sdtPr>
       <w:rPr>
@@ -1002,6 +1012,11 @@
         <w:docPartUnique/>
       </w:docPartObj>
     </w:sdtPr>
+    <w:sdtEndPr>
+      <w:rPr>
+        <w:rStyle w:val="PageNumber"/>
+      </w:rPr>
+    </w:sdtEndPr>
     <w:sdtContent>
       <w:p>
         <w:pPr>
@@ -1034,7 +1049,7 @@
             <w:rStyle w:val="PageNumber"/>
             <w:noProof/>
           </w:rPr>
-          <w:t>1</w:t>
+          <w:t>2</w:t>
         </w:r>
         <w:r>
           <w:rPr>
@@ -1054,7 +1069,7 @@
 </file>
 
 <file path=word/footnotes.xml><?xml version="1.0" encoding="utf-8"?>
-<w:footnotes xmlns:wpc="http://schemas.microsoft.com/office/word/2010/wordprocessingCanvas" xmlns:cx="http://schemas.microsoft.com/office/drawing/2014/chartex" xmlns:cx1="http://schemas.microsoft.com/office/drawing/2015/9/8/chartex" xmlns:cx2="http://schemas.microsoft.com/office/drawing/2015/10/21/chartex" xmlns:cx3="http://schemas.microsoft.com/office/drawing/2016/5/9/chartex" xmlns:cx4="http://schemas.microsoft.com/office/drawing/2016/5/10/chartex" xmlns:cx5="http://schemas.microsoft.com/office/drawing/2016/5/11/chartex" xmlns:cx6="http://schemas.microsoft.com/office/drawing/2016/5/12/chartex" xmlns:cx7="http://schemas.microsoft.com/office/drawing/2016/5/13/chartex" xmlns:cx8="http://schemas.microsoft.com/office/drawing/2016/5/14/chartex" xmlns:mc="http://schemas.openxmlformats.org/markup-compatibility/2006" xmlns:aink="http://schemas.microsoft.com/office/drawing/2016/ink" xmlns:am3d="http://schemas.microsoft.com/office/drawing/2017/model3d" xmlns:o="urn:schemas-microsoft-com:office:office" xmlns:oel="http://schemas.microsoft.com/office/2019/extlst" xmlns:r="http://schemas.openxmlformats.org/officeDocument/2006/relationships" xmlns:m="http://schemas.openxmlformats.org/officeDocument/2006/math" xmlns:v="urn:schemas-microsoft-com:vml" xmlns:wp14="http://schemas.microsoft.com/office/word/2010/wordprocessingDrawing" xmlns:wp="http://schemas.openxmlformats.org/drawingml/2006/wordprocessingDrawing" xmlns:w10="urn:schemas-microsoft-com:office:word" xmlns:w="http://schemas.openxmlformats.org/wordprocessingml/2006/main" xmlns:w14="http://schemas.microsoft.com/office/word/2010/wordml" xmlns:w15="http://schemas.microsoft.com/office/word/2012/wordml" xmlns:w16cex="http://schemas.microsoft.com/office/word/2018/wordml/cex" xmlns:w16cid="http://schemas.microsoft.com/office/word/2016/wordml/cid" xmlns:w16="http://schemas.microsoft.com/office/word/2018/wordml" xmlns:w16du="http://schemas.microsoft.com/office/word/2023/wordml/word16du" xmlns:w16sdtdh="http://schemas.microsoft.com/office/word/2020/wordml/sdtdatahash" xmlns:w16se="http://schemas.microsoft.com/office/word/2015/wordml/symex" xmlns:wpg="http://schemas.microsoft.com/office/word/2010/wordprocessingGroup" xmlns:wpi="http://schemas.microsoft.com/office/word/2010/wordprocessingInk" xmlns:wne="http://schemas.microsoft.com/office/word/2006/wordml" xmlns:wps="http://schemas.microsoft.com/office/word/2010/wordprocessingShape" mc:Ignorable="w14 w15 w16se w16cid w16 w16cex w16sdtdh w16du wp14">
+<w:footnotes xmlns:wpc="http://schemas.microsoft.com/office/word/2010/wordprocessingCanvas" xmlns:cx="http://schemas.microsoft.com/office/drawing/2014/chartex" xmlns:mc="http://schemas.openxmlformats.org/markup-compatibility/2006" xmlns:o="urn:schemas-microsoft-com:office:office" xmlns:r="http://schemas.openxmlformats.org/officeDocument/2006/relationships" xmlns:m="http://schemas.openxmlformats.org/officeDocument/2006/math" xmlns:v="urn:schemas-microsoft-com:vml" xmlns:wp14="http://schemas.microsoft.com/office/word/2010/wordprocessingDrawing" xmlns:wp="http://schemas.openxmlformats.org/drawingml/2006/wordprocessingDrawing" xmlns:w10="urn:schemas-microsoft-com:office:word" xmlns:w="http://schemas.openxmlformats.org/wordprocessingml/2006/main" xmlns:w14="http://schemas.microsoft.com/office/word/2010/wordml" xmlns:w15="http://schemas.microsoft.com/office/word/2012/wordml" xmlns:w16se="http://schemas.microsoft.com/office/word/2015/wordml/symex" xmlns:wpg="http://schemas.microsoft.com/office/word/2010/wordprocessingGroup" xmlns:wpi="http://schemas.microsoft.com/office/word/2010/wordprocessingInk" xmlns:wne="http://schemas.microsoft.com/office/word/2006/wordml" xmlns:wps="http://schemas.microsoft.com/office/word/2010/wordprocessingShape" mc:Ignorable="w14 w15 w16se wp14">
   <w:footnote w:type="separator" w:id="-1">
     <w:p>
       <w:r>
@@ -1073,7 +1088,7 @@
 </file>
 
 <file path=word/header1.xml><?xml version="1.0" encoding="utf-8"?>
-<w:hdr xmlns:wpc="http://schemas.microsoft.com/office/word/2010/wordprocessingCanvas" xmlns:cx="http://schemas.microsoft.com/office/drawing/2014/chartex" xmlns:cx1="http://schemas.microsoft.com/office/drawing/2015/9/8/chartex" xmlns:cx2="http://schemas.microsoft.com/office/drawing/2015/10/21/chartex" xmlns:cx3="http://schemas.microsoft.com/office/drawing/2016/5/9/chartex" xmlns:cx4="http://schemas.microsoft.com/office/drawing/2016/5/10/chartex" xmlns:cx5="http://schemas.microsoft.com/office/drawing/2016/5/11/chartex" xmlns:cx6="http://schemas.microsoft.com/office/drawing/2016/5/12/chartex" xmlns:cx7="http://schemas.microsoft.com/office/drawing/2016/5/13/chartex" xmlns:cx8="http://schemas.microsoft.com/office/drawing/2016/5/14/chartex" xmlns:mc="http://schemas.openxmlformats.org/markup-compatibility/2006" xmlns:aink="http://schemas.microsoft.com/office/drawing/2016/ink" xmlns:am3d="http://schemas.microsoft.com/office/drawing/2017/model3d" xmlns:o="urn:schemas-microsoft-com:office:office" xmlns:oel="http://schemas.microsoft.com/office/2019/extlst" xmlns:r="http://schemas.openxmlformats.org/officeDocument/2006/relationships" xmlns:m="http://schemas.openxmlformats.org/officeDocument/2006/math" xmlns:v="urn:schemas-microsoft-com:vml" xmlns:wp14="http://schemas.microsoft.com/office/word/2010/wordprocessingDrawing" xmlns:wp="http://schemas.openxmlformats.org/drawingml/2006/wordprocessingDrawing" xmlns:w10="urn:schemas-microsoft-com:office:word" xmlns:w="http://schemas.openxmlformats.org/wordprocessingml/2006/main" xmlns:w14="http://schemas.microsoft.com/office/word/2010/wordml" xmlns:w15="http://schemas.microsoft.com/office/word/2012/wordml" xmlns:w16cex="http://schemas.microsoft.com/office/word/2018/wordml/cex" xmlns:w16cid="http://schemas.microsoft.com/office/word/2016/wordml/cid" xmlns:w16="http://schemas.microsoft.com/office/word/2018/wordml" xmlns:w16du="http://schemas.microsoft.com/office/word/2023/wordml/word16du" xmlns:w16sdtdh="http://schemas.microsoft.com/office/word/2020/wordml/sdtdatahash" xmlns:w16se="http://schemas.microsoft.com/office/word/2015/wordml/symex" xmlns:wpg="http://schemas.microsoft.com/office/word/2010/wordprocessingGroup" xmlns:wpi="http://schemas.microsoft.com/office/word/2010/wordprocessingInk" xmlns:wne="http://schemas.microsoft.com/office/word/2006/wordml" xmlns:wps="http://schemas.microsoft.com/office/word/2010/wordprocessingShape" mc:Ignorable="w14 w15 w16se w16cid w16 w16cex w16sdtdh w16du wp14">
+<w:hdr xmlns:wpc="http://schemas.microsoft.com/office/word/2010/wordprocessingCanvas" xmlns:cx="http://schemas.microsoft.com/office/drawing/2014/chartex" xmlns:mc="http://schemas.openxmlformats.org/markup-compatibility/2006" xmlns:o="urn:schemas-microsoft-com:office:office" xmlns:r="http://schemas.openxmlformats.org/officeDocument/2006/relationships" xmlns:m="http://schemas.openxmlformats.org/officeDocument/2006/math" xmlns:v="urn:schemas-microsoft-com:vml" xmlns:wp14="http://schemas.microsoft.com/office/word/2010/wordprocessingDrawing" xmlns:wp="http://schemas.openxmlformats.org/drawingml/2006/wordprocessingDrawing" xmlns:w10="urn:schemas-microsoft-com:office:word" xmlns:w="http://schemas.openxmlformats.org/wordprocessingml/2006/main" xmlns:w14="http://schemas.microsoft.com/office/word/2010/wordml" xmlns:w15="http://schemas.microsoft.com/office/word/2012/wordml" xmlns:w16se="http://schemas.microsoft.com/office/word/2015/wordml/symex" xmlns:wpg="http://schemas.microsoft.com/office/word/2010/wordprocessingGroup" xmlns:wpi="http://schemas.microsoft.com/office/word/2010/wordprocessingInk" xmlns:wne="http://schemas.microsoft.com/office/word/2006/wordml" xmlns:wps="http://schemas.microsoft.com/office/word/2010/wordprocessingShape" mc:Ignorable="w14 w15 w16se wp14">
   <w:p>
     <w:pPr>
       <w:pStyle w:val="Header"/>
@@ -1137,7 +1152,7 @@
 </file>
 
 <file path=word/numbering.xml><?xml version="1.0" encoding="utf-8"?>
-<w:numbering xmlns:wpc="http://schemas.microsoft.com/office/word/2010/wordprocessingCanvas" xmlns:cx="http://schemas.microsoft.com/office/drawing/2014/chartex" xmlns:cx1="http://schemas.microsoft.com/office/drawing/2015/9/8/chartex" xmlns:cx2="http://schemas.microsoft.com/office/drawing/2015/10/21/chartex" xmlns:cx3="http://schemas.microsoft.com/office/drawing/2016/5/9/chartex" xmlns:cx4="http://schemas.microsoft.com/office/drawing/2016/5/10/chartex" xmlns:cx5="http://schemas.microsoft.com/office/drawing/2016/5/11/chartex" xmlns:cx6="http://schemas.microsoft.com/office/drawing/2016/5/12/chartex" xmlns:cx7="http://schemas.microsoft.com/office/drawing/2016/5/13/chartex" xmlns:cx8="http://schemas.microsoft.com/office/drawing/2016/5/14/chartex" xmlns:mc="http://schemas.openxmlformats.org/markup-compatibility/2006" xmlns:aink="http://schemas.microsoft.com/office/drawing/2016/ink" xmlns:am3d="http://schemas.microsoft.com/office/drawing/2017/model3d" xmlns:o="urn:schemas-microsoft-com:office:office" xmlns:oel="http://schemas.microsoft.com/office/2019/extlst" xmlns:r="http://schemas.openxmlformats.org/officeDocument/2006/relationships" xmlns:m="http://schemas.openxmlformats.org/officeDocument/2006/math" xmlns:v="urn:schemas-microsoft-com:vml" xmlns:wp14="http://schemas.microsoft.com/office/word/2010/wordprocessingDrawing" xmlns:wp="http://schemas.openxmlformats.org/drawingml/2006/wordprocessingDrawing" xmlns:w10="urn:schemas-microsoft-com:office:word" xmlns:w="http://schemas.openxmlformats.org/wordprocessingml/2006/main" xmlns:w14="http://schemas.microsoft.com/office/word/2010/wordml" xmlns:w15="http://schemas.microsoft.com/office/word/2012/wordml" xmlns:w16cex="http://schemas.microsoft.com/office/word/2018/wordml/cex" xmlns:w16cid="http://schemas.microsoft.com/office/word/2016/wordml/cid" xmlns:w16="http://schemas.microsoft.com/office/word/2018/wordml" xmlns:w16du="http://schemas.microsoft.com/office/word/2023/wordml/word16du" xmlns:w16sdtdh="http://schemas.microsoft.com/office/word/2020/wordml/sdtdatahash" xmlns:w16se="http://schemas.microsoft.com/office/word/2015/wordml/symex" xmlns:wpg="http://schemas.microsoft.com/office/word/2010/wordprocessingGroup" xmlns:wpi="http://schemas.microsoft.com/office/word/2010/wordprocessingInk" xmlns:wne="http://schemas.microsoft.com/office/word/2006/wordml" xmlns:wps="http://schemas.microsoft.com/office/word/2010/wordprocessingShape" mc:Ignorable="w14 w15 w16se w16cid w16 w16cex w16sdtdh w16du wp14">
+<w:numbering xmlns:wpc="http://schemas.microsoft.com/office/word/2010/wordprocessingCanvas" xmlns:cx="http://schemas.microsoft.com/office/drawing/2014/chartex" xmlns:mc="http://schemas.openxmlformats.org/markup-compatibility/2006" xmlns:o="urn:schemas-microsoft-com:office:office" xmlns:r="http://schemas.openxmlformats.org/officeDocument/2006/relationships" xmlns:m="http://schemas.openxmlformats.org/officeDocument/2006/math" xmlns:v="urn:schemas-microsoft-com:vml" xmlns:wp14="http://schemas.microsoft.com/office/word/2010/wordprocessingDrawing" xmlns:wp="http://schemas.openxmlformats.org/drawingml/2006/wordprocessingDrawing" xmlns:w10="urn:schemas-microsoft-com:office:word" xmlns:w="http://schemas.openxmlformats.org/wordprocessingml/2006/main" xmlns:w14="http://schemas.microsoft.com/office/word/2010/wordml" xmlns:w15="http://schemas.microsoft.com/office/word/2012/wordml" xmlns:w16se="http://schemas.microsoft.com/office/word/2015/wordml/symex" xmlns:wpg="http://schemas.microsoft.com/office/word/2010/wordprocessingGroup" xmlns:wpi="http://schemas.microsoft.com/office/word/2010/wordprocessingInk" xmlns:wne="http://schemas.microsoft.com/office/word/2006/wordml" xmlns:wps="http://schemas.microsoft.com/office/word/2010/wordprocessingShape" mc:Ignorable="w14 w15 w16se wp14">
   <w:abstractNum w:abstractNumId="0" w15:restartNumberingAfterBreak="0">
     <w:nsid w:val="00000001"/>
     <w:multiLevelType w:val="singleLevel"/>
@@ -2811,59 +2826,59 @@
       </w:rPr>
     </w:lvl>
   </w:abstractNum>
-  <w:num w:numId="1" w16cid:durableId="1426195442">
+  <w:num w:numId="1">
     <w:abstractNumId w:val="2"/>
   </w:num>
-  <w:num w:numId="2" w16cid:durableId="1123233564">
+  <w:num w:numId="2">
     <w:abstractNumId w:val="10"/>
   </w:num>
-  <w:num w:numId="3" w16cid:durableId="418528045">
+  <w:num w:numId="3">
     <w:abstractNumId w:val="0"/>
   </w:num>
-  <w:num w:numId="4" w16cid:durableId="787703840">
+  <w:num w:numId="4">
     <w:abstractNumId w:val="9"/>
   </w:num>
-  <w:num w:numId="5" w16cid:durableId="1324822066">
+  <w:num w:numId="5">
     <w:abstractNumId w:val="13"/>
   </w:num>
-  <w:num w:numId="6" w16cid:durableId="650909981">
+  <w:num w:numId="6">
     <w:abstractNumId w:val="3"/>
   </w:num>
-  <w:num w:numId="7" w16cid:durableId="8526572">
+  <w:num w:numId="7">
     <w:abstractNumId w:val="6"/>
   </w:num>
-  <w:num w:numId="8" w16cid:durableId="1164395753">
+  <w:num w:numId="8">
     <w:abstractNumId w:val="12"/>
   </w:num>
-  <w:num w:numId="9" w16cid:durableId="1286695268">
+  <w:num w:numId="9">
     <w:abstractNumId w:val="5"/>
   </w:num>
-  <w:num w:numId="10" w16cid:durableId="606037821">
+  <w:num w:numId="10">
     <w:abstractNumId w:val="7"/>
   </w:num>
-  <w:num w:numId="11" w16cid:durableId="1640761859">
+  <w:num w:numId="11">
     <w:abstractNumId w:val="8"/>
   </w:num>
-  <w:num w:numId="12" w16cid:durableId="853226118">
+  <w:num w:numId="12">
     <w:abstractNumId w:val="14"/>
   </w:num>
-  <w:num w:numId="13" w16cid:durableId="814876888">
+  <w:num w:numId="13">
     <w:abstractNumId w:val="4"/>
   </w:num>
-  <w:num w:numId="14" w16cid:durableId="1155411717">
+  <w:num w:numId="14">
     <w:abstractNumId w:val="11"/>
   </w:num>
-  <w:num w:numId="15" w16cid:durableId="612055438">
+  <w:num w:numId="15">
     <w:abstractNumId w:val="1"/>
   </w:num>
-  <w:num w:numId="16" w16cid:durableId="2132168536">
+  <w:num w:numId="16">
     <w:abstractNumId w:val="15"/>
   </w:num>
 </w:numbering>
 </file>
 
 <file path=word/styles.xml><?xml version="1.0" encoding="utf-8"?>
-<w:styles xmlns:mc="http://schemas.openxmlformats.org/markup-compatibility/2006" xmlns:r="http://schemas.openxmlformats.org/officeDocument/2006/relationships" xmlns:w="http://schemas.openxmlformats.org/wordprocessingml/2006/main" xmlns:w14="http://schemas.microsoft.com/office/word/2010/wordml" xmlns:w15="http://schemas.microsoft.com/office/word/2012/wordml" xmlns:w16cex="http://schemas.microsoft.com/office/word/2018/wordml/cex" xmlns:w16cid="http://schemas.microsoft.com/office/word/2016/wordml/cid" xmlns:w16="http://schemas.microsoft.com/office/word/2018/wordml" xmlns:w16du="http://schemas.microsoft.com/office/word/2023/wordml/word16du" xmlns:w16sdtdh="http://schemas.microsoft.com/office/word/2020/wordml/sdtdatahash" xmlns:w16se="http://schemas.microsoft.com/office/word/2015/wordml/symex" mc:Ignorable="w14 w15 w16se w16cid w16 w16cex w16sdtdh w16du">
+<w:styles xmlns:mc="http://schemas.openxmlformats.org/markup-compatibility/2006" xmlns:r="http://schemas.openxmlformats.org/officeDocument/2006/relationships" xmlns:w="http://schemas.openxmlformats.org/wordprocessingml/2006/main" xmlns:w14="http://schemas.microsoft.com/office/word/2010/wordml" xmlns:w15="http://schemas.microsoft.com/office/word/2012/wordml" xmlns:w16se="http://schemas.microsoft.com/office/word/2015/wordml/symex" mc:Ignorable="w14 w15 w16se">
   <w:docDefaults>
     <w:rPrDefault>
       <w:rPr>
@@ -2875,7 +2890,7 @@
     </w:rPrDefault>
     <w:pPrDefault/>
   </w:docDefaults>
-  <w:latentStyles w:defLockedState="0" w:defUIPriority="99" w:defSemiHidden="0" w:defUnhideWhenUsed="0" w:defQFormat="0" w:count="376">
+  <w:latentStyles w:defLockedState="0" w:defUIPriority="99" w:defSemiHidden="0" w:defUnhideWhenUsed="0" w:defQFormat="0" w:count="371">
     <w:lsdException w:name="Normal" w:uiPriority="0" w:qFormat="1"/>
     <w:lsdException w:name="heading 1" w:uiPriority="9" w:qFormat="1"/>
     <w:lsdException w:name="heading 2" w:semiHidden="1" w:uiPriority="9" w:unhideWhenUsed="1" w:qFormat="1"/>
@@ -3247,11 +3262,6 @@
     <w:lsdException w:name="List Table 5 Dark Accent 6" w:uiPriority="50"/>
     <w:lsdException w:name="List Table 6 Colorful Accent 6" w:uiPriority="51"/>
     <w:lsdException w:name="List Table 7 Colorful Accent 6" w:uiPriority="52"/>
-    <w:lsdException w:name="Mention" w:semiHidden="1" w:unhideWhenUsed="1"/>
-    <w:lsdException w:name="Smart Hyperlink" w:semiHidden="1" w:unhideWhenUsed="1"/>
-    <w:lsdException w:name="Hashtag" w:semiHidden="1" w:unhideWhenUsed="1"/>
-    <w:lsdException w:name="Unresolved Mention" w:semiHidden="1" w:unhideWhenUsed="1"/>
-    <w:lsdException w:name="Smart Link" w:semiHidden="1" w:unhideWhenUsed="1"/>
   </w:latentStyles>
   <w:style w:type="paragraph" w:default="1" w:styleId="Normal">
     <w:name w:val="Normal"/>
@@ -3275,7 +3285,7 @@
     <w:rPr>
       <w:b/>
       <w:bCs/>
-      <w:lang w:val="en-EG"/>
+      <w:lang/>
     </w:rPr>
   </w:style>
   <w:style w:type="character" w:default="1" w:styleId="DefaultParagraphFont">
@@ -3536,7 +3546,7 @@
       <w:rFonts w:ascii="Times New Roman" w:eastAsia="Times New Roman" w:hAnsi="Times New Roman" w:cs="Times New Roman"/>
       <w:b/>
       <w:bCs/>
-      <w:lang w:val="en-EG"/>
+      <w:lang/>
     </w:rPr>
   </w:style>
   <w:style w:type="character" w:styleId="Strong">
